--- a/Voor Beoordeling/1. Vooronderzoek en Requirements 2020/Editable word docs 2020/2. Systeemanalyse.docx
+++ b/Voor Beoordeling/1. Vooronderzoek en Requirements 2020/Editable word docs 2020/2. Systeemanalyse.docx
@@ -1,19 +1,265 @@
 
 <file path=word/document.xml><?xml version="1.0" encoding="utf-8"?>
-<w:document xmlns:wpc="http://schemas.microsoft.com/office/word/2010/wordprocessingCanvas" xmlns:cx="http://schemas.microsoft.com/office/drawing/2014/chartex" xmlns:cx1="http://schemas.microsoft.com/office/drawing/2015/9/8/chartex" xmlns:cx2="http://schemas.microsoft.com/office/drawing/2015/10/21/chartex" xmlns:cx3="http://schemas.microsoft.com/office/drawing/2016/5/9/chartex" xmlns:cx4="http://schemas.microsoft.com/office/drawing/2016/5/10/chartex" xmlns:cx5="http://schemas.microsoft.com/office/drawing/2016/5/11/chartex" xmlns:cx6="http://schemas.microsoft.com/office/drawing/2016/5/12/chartex" xmlns:cx7="http://schemas.microsoft.com/office/drawing/2016/5/13/chartex" xmlns:cx8="http://schemas.microsoft.com/office/drawing/2016/5/14/chartex" xmlns:mc="http://schemas.openxmlformats.org/markup-compatibility/2006" xmlns:aink="http://schemas.microsoft.com/office/drawing/2016/ink" xmlns:am3d="http://schemas.microsoft.com/office/drawing/2017/model3d" xmlns:o="urn:schemas-microsoft-com:office:office" xmlns:r="http://schemas.openxmlformats.org/officeDocument/2006/relationships" xmlns:m="http://schemas.openxmlformats.org/officeDocument/2006/math" xmlns:v="urn:schemas-microsoft-com:vml" xmlns:wp14="http://schemas.microsoft.com/office/word/2010/wordprocessingDrawing" xmlns:wp="http://schemas.openxmlformats.org/drawingml/2006/wordprocessingDrawing" xmlns:w10="urn:schemas-microsoft-com:office:word" xmlns:w="http://schemas.openxmlformats.org/wordprocessingml/2006/main" xmlns:w14="http://schemas.microsoft.com/office/word/2010/wordml" xmlns:w15="http://schemas.microsoft.com/office/word/2012/wordml" xmlns:w16cid="http://schemas.microsoft.com/office/word/2016/wordml/cid" xmlns:w16se="http://schemas.microsoft.com/office/word/2015/wordml/symex" xmlns:wpg="http://schemas.microsoft.com/office/word/2010/wordprocessingGroup" xmlns:wpi="http://schemas.microsoft.com/office/word/2010/wordprocessingInk" xmlns:wne="http://schemas.microsoft.com/office/word/2006/wordml" xmlns:wps="http://schemas.microsoft.com/office/word/2010/wordprocessingShape" mc:Ignorable="w14 w15 w16se w16cid wp14">
+<w:document xmlns:wpc="http://schemas.microsoft.com/office/word/2010/wordprocessingCanvas" xmlns:cx="http://schemas.microsoft.com/office/drawing/2014/chartex" xmlns:cx1="http://schemas.microsoft.com/office/drawing/2015/9/8/chartex" xmlns:cx2="http://schemas.microsoft.com/office/drawing/2015/10/21/chartex" xmlns:cx3="http://schemas.microsoft.com/office/drawing/2016/5/9/chartex" xmlns:cx4="http://schemas.microsoft.com/office/drawing/2016/5/10/chartex" xmlns:cx5="http://schemas.microsoft.com/office/drawing/2016/5/11/chartex" xmlns:cx6="http://schemas.microsoft.com/office/drawing/2016/5/12/chartex" xmlns:cx7="http://schemas.microsoft.com/office/drawing/2016/5/13/chartex" xmlns:cx8="http://schemas.microsoft.com/office/drawing/2016/5/14/chartex" xmlns:mc="http://schemas.openxmlformats.org/markup-compatibility/2006" xmlns:aink="http://schemas.microsoft.com/office/drawing/2016/ink" xmlns:am3d="http://schemas.microsoft.com/office/drawing/2017/model3d" xmlns:o="urn:schemas-microsoft-com:office:office" xmlns:r="http://schemas.openxmlformats.org/officeDocument/2006/relationships" xmlns:m="http://schemas.openxmlformats.org/officeDocument/2006/math" xmlns:v="urn:schemas-microsoft-com:vml" xmlns:wp14="http://schemas.microsoft.com/office/word/2010/wordprocessingDrawing" xmlns:wp="http://schemas.openxmlformats.org/drawingml/2006/wordprocessingDrawing" xmlns:w10="urn:schemas-microsoft-com:office:word" xmlns:w="http://schemas.openxmlformats.org/wordprocessingml/2006/main" xmlns:w14="http://schemas.microsoft.com/office/word/2010/wordml" xmlns:w15="http://schemas.microsoft.com/office/word/2012/wordml" xmlns:w16cex="http://schemas.microsoft.com/office/word/2018/wordml/cex" xmlns:w16cid="http://schemas.microsoft.com/office/word/2016/wordml/cid" xmlns:w16="http://schemas.microsoft.com/office/word/2018/wordml" xmlns:w16se="http://schemas.microsoft.com/office/word/2015/wordml/symex" xmlns:wpg="http://schemas.microsoft.com/office/word/2010/wordprocessingGroup" xmlns:wpi="http://schemas.microsoft.com/office/word/2010/wordprocessingInk" xmlns:wne="http://schemas.microsoft.com/office/word/2006/wordml" xmlns:wps="http://schemas.microsoft.com/office/word/2010/wordprocessingShape" mc:Ignorable="w14 w15 w16se w16cid w16 w16cex wp14">
   <w:body>
     <w:p>
-      <w:pPr>
-        <w:rPr>
-          <w:b/>
-          <w:bCs/>
-        </w:rPr>
-      </w:pPr>
-      <w:r>
-        <w:rPr>
-          <w:b/>
-          <w:bCs/>
-        </w:rPr>
+      <w:r>
+        <w:t>Systeemanalyse</w:t>
+      </w:r>
+      <w:r>
+        <w:br/>
+        <w:t>Esther Adjei Mensah</w:t>
+      </w:r>
+      <w:r>
+        <w:br/>
+        <w:t>Hogeschool NOVI B.V./Erik Mols</w:t>
+      </w:r>
+    </w:p>
+    <w:p>
+      <w:pPr>
+        <w:rPr>
+          <w:b/>
+          <w:bCs/>
+        </w:rPr>
+      </w:pPr>
+    </w:p>
+    <w:p>
+      <w:pPr>
+        <w:rPr>
+          <w:b/>
+          <w:bCs/>
+        </w:rPr>
+      </w:pPr>
+    </w:p>
+    <w:p>
+      <w:pPr>
+        <w:rPr>
+          <w:b/>
+          <w:bCs/>
+        </w:rPr>
+      </w:pPr>
+    </w:p>
+    <w:p>
+      <w:pPr>
+        <w:rPr>
+          <w:b/>
+          <w:bCs/>
+        </w:rPr>
+      </w:pPr>
+    </w:p>
+    <w:p>
+      <w:pPr>
+        <w:rPr>
+          <w:b/>
+          <w:bCs/>
+        </w:rPr>
+      </w:pPr>
+    </w:p>
+    <w:p>
+      <w:pPr>
+        <w:rPr>
+          <w:b/>
+          <w:bCs/>
+        </w:rPr>
+      </w:pPr>
+    </w:p>
+    <w:p>
+      <w:pPr>
+        <w:rPr>
+          <w:b/>
+          <w:bCs/>
+        </w:rPr>
+      </w:pPr>
+    </w:p>
+    <w:p>
+      <w:pPr>
+        <w:rPr>
+          <w:b/>
+          <w:bCs/>
+        </w:rPr>
+      </w:pPr>
+    </w:p>
+    <w:p>
+      <w:pPr>
+        <w:rPr>
+          <w:b/>
+          <w:bCs/>
+        </w:rPr>
+      </w:pPr>
+    </w:p>
+    <w:p>
+      <w:pPr>
+        <w:rPr>
+          <w:b/>
+          <w:bCs/>
+        </w:rPr>
+      </w:pPr>
+    </w:p>
+    <w:p>
+      <w:pPr>
+        <w:rPr>
+          <w:b/>
+          <w:bCs/>
+        </w:rPr>
+      </w:pPr>
+    </w:p>
+    <w:p>
+      <w:pPr>
+        <w:rPr>
+          <w:b/>
+          <w:bCs/>
+        </w:rPr>
+      </w:pPr>
+    </w:p>
+    <w:p>
+      <w:pPr>
+        <w:rPr>
+          <w:b/>
+          <w:bCs/>
+        </w:rPr>
+      </w:pPr>
+    </w:p>
+    <w:p>
+      <w:pPr>
+        <w:rPr>
+          <w:b/>
+          <w:bCs/>
+        </w:rPr>
+      </w:pPr>
+    </w:p>
+    <w:p>
+      <w:pPr>
+        <w:rPr>
+          <w:b/>
+          <w:bCs/>
+        </w:rPr>
+      </w:pPr>
+    </w:p>
+    <w:p>
+      <w:pPr>
+        <w:rPr>
+          <w:b/>
+          <w:bCs/>
+        </w:rPr>
+      </w:pPr>
+    </w:p>
+    <w:p>
+      <w:pPr>
+        <w:rPr>
+          <w:b/>
+          <w:bCs/>
+        </w:rPr>
+      </w:pPr>
+    </w:p>
+    <w:p>
+      <w:pPr>
+        <w:rPr>
+          <w:b/>
+          <w:bCs/>
+        </w:rPr>
+      </w:pPr>
+    </w:p>
+    <w:p>
+      <w:pPr>
+        <w:rPr>
+          <w:b/>
+          <w:bCs/>
+        </w:rPr>
+      </w:pPr>
+    </w:p>
+    <w:p>
+      <w:pPr>
+        <w:rPr>
+          <w:b/>
+          <w:bCs/>
+        </w:rPr>
+      </w:pPr>
+    </w:p>
+    <w:p>
+      <w:pPr>
+        <w:rPr>
+          <w:b/>
+          <w:bCs/>
+        </w:rPr>
+      </w:pPr>
+    </w:p>
+    <w:p>
+      <w:pPr>
+        <w:rPr>
+          <w:b/>
+          <w:bCs/>
+        </w:rPr>
+      </w:pPr>
+    </w:p>
+    <w:p>
+      <w:pPr>
+        <w:rPr>
+          <w:b/>
+          <w:bCs/>
+        </w:rPr>
+      </w:pPr>
+    </w:p>
+    <w:p>
+      <w:pPr>
+        <w:rPr>
+          <w:b/>
+          <w:bCs/>
+        </w:rPr>
+      </w:pPr>
+    </w:p>
+    <w:p>
+      <w:pPr>
+        <w:rPr>
+          <w:b/>
+          <w:bCs/>
+        </w:rPr>
+      </w:pPr>
+    </w:p>
+    <w:p>
+      <w:pPr>
+        <w:rPr>
+          <w:b/>
+          <w:bCs/>
+        </w:rPr>
+      </w:pPr>
+    </w:p>
+    <w:p>
+      <w:pPr>
+        <w:rPr>
+          <w:b/>
+          <w:bCs/>
+        </w:rPr>
+      </w:pPr>
+    </w:p>
+    <w:p>
+      <w:pPr>
+        <w:rPr>
+          <w:b/>
+          <w:bCs/>
+        </w:rPr>
+      </w:pPr>
+    </w:p>
+    <w:p>
+      <w:pPr>
+        <w:rPr>
+          <w:b/>
+          <w:bCs/>
+        </w:rPr>
+      </w:pPr>
+    </w:p>
+    <w:p>
+      <w:pPr>
+        <w:rPr>
+          <w:b/>
+          <w:bCs/>
+        </w:rPr>
+      </w:pPr>
+      <w:r>
+        <w:rPr>
+          <w:b/>
+          <w:bCs/>
+        </w:rPr>
+        <w:lastRenderedPageBreak/>
         <w:t>De Systeemanalyse</w:t>
       </w:r>
     </w:p>
@@ -115,6 +361,36 @@
       <w:r>
         <w:t>)</w:t>
       </w:r>
+      <w:sdt>
+        <w:sdtPr>
+          <w:id w:val="-1521852346"/>
+          <w:citation/>
+        </w:sdtPr>
+        <w:sdtContent>
+          <w:r>
+            <w:fldChar w:fldCharType="begin"/>
+          </w:r>
+          <w:r>
+            <w:rPr>
+              <w:lang w:val="en-US"/>
+            </w:rPr>
+            <w:instrText xml:space="preserve"> CITATION Hogzd5 \l 1033 </w:instrText>
+          </w:r>
+          <w:r>
+            <w:fldChar w:fldCharType="separate"/>
+          </w:r>
+          <w:r>
+            <w:rPr>
+              <w:noProof/>
+              <w:lang w:val="en-US"/>
+            </w:rPr>
+            <w:t xml:space="preserve"> (Hogeschool NOVI B.V., z.d.)</w:t>
+          </w:r>
+          <w:r>
+            <w:fldChar w:fldCharType="end"/>
+          </w:r>
+        </w:sdtContent>
+      </w:sdt>
     </w:p>
     <w:p>
       <w:r>
@@ -204,6 +480,36 @@
       <w:r>
         <w:t>).</w:t>
       </w:r>
+      <w:sdt>
+        <w:sdtPr>
+          <w:id w:val="781837691"/>
+          <w:citation/>
+        </w:sdtPr>
+        <w:sdtContent>
+          <w:r>
+            <w:fldChar w:fldCharType="begin"/>
+          </w:r>
+          <w:r>
+            <w:rPr>
+              <w:lang w:val="en-US"/>
+            </w:rPr>
+            <w:instrText xml:space="preserve"> CITATION Hogzd5 \l 1033 </w:instrText>
+          </w:r>
+          <w:r>
+            <w:fldChar w:fldCharType="separate"/>
+          </w:r>
+          <w:r>
+            <w:rPr>
+              <w:noProof/>
+              <w:lang w:val="en-US"/>
+            </w:rPr>
+            <w:t xml:space="preserve"> (Hogeschool NOVI B.V., z.d.)</w:t>
+          </w:r>
+          <w:r>
+            <w:fldChar w:fldCharType="end"/>
+          </w:r>
+        </w:sdtContent>
+      </w:sdt>
     </w:p>
     <w:p/>
     <w:p>
@@ -1014,6 +1320,36 @@
       <w:r>
         <w:t>).</w:t>
       </w:r>
+      <w:sdt>
+        <w:sdtPr>
+          <w:id w:val="501470383"/>
+          <w:citation/>
+        </w:sdtPr>
+        <w:sdtContent>
+          <w:r>
+            <w:fldChar w:fldCharType="begin"/>
+          </w:r>
+          <w:r>
+            <w:rPr>
+              <w:lang w:val="en-US"/>
+            </w:rPr>
+            <w:instrText xml:space="preserve"> CITATION Hogzd5 \l 1033 </w:instrText>
+          </w:r>
+          <w:r>
+            <w:fldChar w:fldCharType="separate"/>
+          </w:r>
+          <w:r>
+            <w:rPr>
+              <w:noProof/>
+              <w:lang w:val="en-US"/>
+            </w:rPr>
+            <w:t xml:space="preserve"> (Hogeschool NOVI B.V., z.d.)</w:t>
+          </w:r>
+          <w:r>
+            <w:fldChar w:fldCharType="end"/>
+          </w:r>
+        </w:sdtContent>
+      </w:sdt>
     </w:p>
     <w:p>
       <w:pPr>
@@ -1409,6 +1745,36 @@
       <w:r>
         <w:t>).</w:t>
       </w:r>
+      <w:sdt>
+        <w:sdtPr>
+          <w:id w:val="272763272"/>
+          <w:citation/>
+        </w:sdtPr>
+        <w:sdtContent>
+          <w:r>
+            <w:fldChar w:fldCharType="begin"/>
+          </w:r>
+          <w:r>
+            <w:rPr>
+              <w:lang w:val="en-US"/>
+            </w:rPr>
+            <w:instrText xml:space="preserve"> CITATION Hogzd5 \l 1033 </w:instrText>
+          </w:r>
+          <w:r>
+            <w:fldChar w:fldCharType="separate"/>
+          </w:r>
+          <w:r>
+            <w:rPr>
+              <w:noProof/>
+              <w:lang w:val="en-US"/>
+            </w:rPr>
+            <w:t xml:space="preserve"> (Hogeschool NOVI B.V., z.d.)</w:t>
+          </w:r>
+          <w:r>
+            <w:fldChar w:fldCharType="end"/>
+          </w:r>
+        </w:sdtContent>
+      </w:sdt>
     </w:p>
     <w:p>
       <w:pPr>
@@ -1507,8 +1873,6 @@
       <w:r>
         <w:t>.</w:t>
       </w:r>
-      <w:bookmarkStart w:id="0" w:name="_GoBack"/>
-      <w:bookmarkEnd w:id="0"/>
     </w:p>
     <w:p/>
     <w:p>
@@ -1519,6 +1883,121 @@
         <w:t>.</w:t>
       </w:r>
     </w:p>
+    <w:p/>
+    <w:p/>
+    <w:p/>
+    <w:p/>
+    <w:p/>
+    <w:p/>
+    <w:p/>
+    <w:p/>
+    <w:p/>
+    <w:p/>
+    <w:p/>
+    <w:p/>
+    <w:p/>
+    <w:p/>
+    <w:p/>
+    <w:p/>
+    <w:p/>
+    <w:p/>
+    <w:p/>
+    <w:p/>
+    <w:p/>
+    <w:p/>
+    <w:sdt>
+      <w:sdtPr>
+        <w:id w:val="-1666324474"/>
+        <w:docPartObj>
+          <w:docPartGallery w:val="Bibliographies"/>
+          <w:docPartUnique/>
+        </w:docPartObj>
+      </w:sdtPr>
+      <w:sdtEndPr>
+        <w:rPr>
+          <w:rFonts w:asciiTheme="minorHAnsi" w:eastAsiaTheme="minorHAnsi" w:hAnsiTheme="minorHAnsi" w:cstheme="minorBidi"/>
+          <w:color w:val="auto"/>
+          <w:sz w:val="22"/>
+          <w:szCs w:val="22"/>
+          <w:lang w:val="nl-NL"/>
+        </w:rPr>
+      </w:sdtEndPr>
+      <w:sdtContent>
+        <w:p>
+          <w:pPr>
+            <w:pStyle w:val="Heading1"/>
+          </w:pPr>
+          <w:proofErr w:type="spellStart"/>
+          <w:r>
+            <w:t>Bronnenlijst</w:t>
+          </w:r>
+          <w:proofErr w:type="spellEnd"/>
+        </w:p>
+        <w:sdt>
+          <w:sdtPr>
+            <w:id w:val="111145805"/>
+            <w:bibliography/>
+          </w:sdtPr>
+          <w:sdtContent>
+            <w:p>
+              <w:pPr>
+                <w:pStyle w:val="Bibliography"/>
+                <w:ind w:left="720" w:hanging="720"/>
+                <w:rPr>
+                  <w:noProof/>
+                  <w:sz w:val="24"/>
+                  <w:szCs w:val="24"/>
+                  <w:lang w:val="en-US"/>
+                </w:rPr>
+              </w:pPr>
+              <w:r>
+                <w:fldChar w:fldCharType="begin"/>
+              </w:r>
+              <w:r>
+                <w:instrText xml:space="preserve"> BIBLIOGRAPHY </w:instrText>
+              </w:r>
+              <w:r>
+                <w:fldChar w:fldCharType="separate"/>
+              </w:r>
+              <w:r>
+                <w:rPr>
+                  <w:noProof/>
+                  <w:lang w:val="en-US"/>
+                </w:rPr>
+                <w:t xml:space="preserve">Hogeschool NOVI B.V. (z.d.). </w:t>
+              </w:r>
+              <w:r>
+                <w:rPr>
+                  <w:i/>
+                  <w:iCs/>
+                  <w:noProof/>
+                  <w:lang w:val="en-US"/>
+                </w:rPr>
+                <w:t>Systeemanalyse</w:t>
+              </w:r>
+              <w:r>
+                <w:rPr>
+                  <w:noProof/>
+                  <w:lang w:val="en-US"/>
+                </w:rPr>
+                <w:t>. Retrieved from Edhub: https://edhub.novi.nl/study/courses/300/content/6993</w:t>
+              </w:r>
+            </w:p>
+            <w:p>
+              <w:r>
+                <w:rPr>
+                  <w:b/>
+                  <w:bCs/>
+                  <w:noProof/>
+                </w:rPr>
+                <w:fldChar w:fldCharType="end"/>
+              </w:r>
+            </w:p>
+          </w:sdtContent>
+        </w:sdt>
+      </w:sdtContent>
+    </w:sdt>
+    <w:p/>
     <w:sectPr>
       <w:pgSz w:w="11906" w:h="16838"/>
       <w:pgMar w:top="1440" w:right="1440" w:bottom="1440" w:left="1440" w:header="709" w:footer="709" w:gutter="0"/>
@@ -1530,7 +2009,7 @@
 </file>
 
 <file path=word/endnotes.xml><?xml version="1.0" encoding="utf-8"?>
-<w:endnotes xmlns:wpc="http://schemas.microsoft.com/office/word/2010/wordprocessingCanvas" xmlns:cx="http://schemas.microsoft.com/office/drawing/2014/chartex" xmlns:cx1="http://schemas.microsoft.com/office/drawing/2015/9/8/chartex" xmlns:cx2="http://schemas.microsoft.com/office/drawing/2015/10/21/chartex" xmlns:cx3="http://schemas.microsoft.com/office/drawing/2016/5/9/chartex" xmlns:cx4="http://schemas.microsoft.com/office/drawing/2016/5/10/chartex" xmlns:cx5="http://schemas.microsoft.com/office/drawing/2016/5/11/chartex" xmlns:cx6="http://schemas.microsoft.com/office/drawing/2016/5/12/chartex" xmlns:cx7="http://schemas.microsoft.com/office/drawing/2016/5/13/chartex" xmlns:cx8="http://schemas.microsoft.com/office/drawing/2016/5/14/chartex" xmlns:mc="http://schemas.openxmlformats.org/markup-compatibility/2006" xmlns:aink="http://schemas.microsoft.com/office/drawing/2016/ink" xmlns:am3d="http://schemas.microsoft.com/office/drawing/2017/model3d" xmlns:o="urn:schemas-microsoft-com:office:office" xmlns:r="http://schemas.openxmlformats.org/officeDocument/2006/relationships" xmlns:m="http://schemas.openxmlformats.org/officeDocument/2006/math" xmlns:v="urn:schemas-microsoft-com:vml" xmlns:wp14="http://schemas.microsoft.com/office/word/2010/wordprocessingDrawing" xmlns:wp="http://schemas.openxmlformats.org/drawingml/2006/wordprocessingDrawing" xmlns:w10="urn:schemas-microsoft-com:office:word" xmlns:w="http://schemas.openxmlformats.org/wordprocessingml/2006/main" xmlns:w14="http://schemas.microsoft.com/office/word/2010/wordml" xmlns:w15="http://schemas.microsoft.com/office/word/2012/wordml" xmlns:w16cid="http://schemas.microsoft.com/office/word/2016/wordml/cid" xmlns:w16se="http://schemas.microsoft.com/office/word/2015/wordml/symex" xmlns:wpg="http://schemas.microsoft.com/office/word/2010/wordprocessingGroup" xmlns:wpi="http://schemas.microsoft.com/office/word/2010/wordprocessingInk" xmlns:wne="http://schemas.microsoft.com/office/word/2006/wordml" xmlns:wps="http://schemas.microsoft.com/office/word/2010/wordprocessingShape" mc:Ignorable="w14 w15 w16se w16cid wp14">
+<w:endnotes xmlns:wpc="http://schemas.microsoft.com/office/word/2010/wordprocessingCanvas" xmlns:cx="http://schemas.microsoft.com/office/drawing/2014/chartex" xmlns:cx1="http://schemas.microsoft.com/office/drawing/2015/9/8/chartex" xmlns:cx2="http://schemas.microsoft.com/office/drawing/2015/10/21/chartex" xmlns:cx3="http://schemas.microsoft.com/office/drawing/2016/5/9/chartex" xmlns:cx4="http://schemas.microsoft.com/office/drawing/2016/5/10/chartex" xmlns:cx5="http://schemas.microsoft.com/office/drawing/2016/5/11/chartex" xmlns:cx6="http://schemas.microsoft.com/office/drawing/2016/5/12/chartex" xmlns:cx7="http://schemas.microsoft.com/office/drawing/2016/5/13/chartex" xmlns:cx8="http://schemas.microsoft.com/office/drawing/2016/5/14/chartex" xmlns:mc="http://schemas.openxmlformats.org/markup-compatibility/2006" xmlns:aink="http://schemas.microsoft.com/office/drawing/2016/ink" xmlns:am3d="http://schemas.microsoft.com/office/drawing/2017/model3d" xmlns:o="urn:schemas-microsoft-com:office:office" xmlns:r="http://schemas.openxmlformats.org/officeDocument/2006/relationships" xmlns:m="http://schemas.openxmlformats.org/officeDocument/2006/math" xmlns:v="urn:schemas-microsoft-com:vml" xmlns:wp14="http://schemas.microsoft.com/office/word/2010/wordprocessingDrawing" xmlns:wp="http://schemas.openxmlformats.org/drawingml/2006/wordprocessingDrawing" xmlns:w10="urn:schemas-microsoft-com:office:word" xmlns:w="http://schemas.openxmlformats.org/wordprocessingml/2006/main" xmlns:w14="http://schemas.microsoft.com/office/word/2010/wordml" xmlns:w15="http://schemas.microsoft.com/office/word/2012/wordml" xmlns:w16cex="http://schemas.microsoft.com/office/word/2018/wordml/cex" xmlns:w16cid="http://schemas.microsoft.com/office/word/2016/wordml/cid" xmlns:w16="http://schemas.microsoft.com/office/word/2018/wordml" xmlns:w16se="http://schemas.microsoft.com/office/word/2015/wordml/symex" xmlns:wpg="http://schemas.microsoft.com/office/word/2010/wordprocessingGroup" xmlns:wpi="http://schemas.microsoft.com/office/word/2010/wordprocessingInk" xmlns:wne="http://schemas.microsoft.com/office/word/2006/wordml" xmlns:wps="http://schemas.microsoft.com/office/word/2010/wordprocessingShape" mc:Ignorable="w14 w15 w16se w16cid w16 w16cex wp14">
   <w:endnote w:type="separator" w:id="-1">
     <w:p>
       <w:pPr>
@@ -1555,7 +2034,7 @@
 </file>
 
 <file path=word/footnotes.xml><?xml version="1.0" encoding="utf-8"?>
-<w:footnotes xmlns:wpc="http://schemas.microsoft.com/office/word/2010/wordprocessingCanvas" xmlns:cx="http://schemas.microsoft.com/office/drawing/2014/chartex" xmlns:cx1="http://schemas.microsoft.com/office/drawing/2015/9/8/chartex" xmlns:cx2="http://schemas.microsoft.com/office/drawing/2015/10/21/chartex" xmlns:cx3="http://schemas.microsoft.com/office/drawing/2016/5/9/chartex" xmlns:cx4="http://schemas.microsoft.com/office/drawing/2016/5/10/chartex" xmlns:cx5="http://schemas.microsoft.com/office/drawing/2016/5/11/chartex" xmlns:cx6="http://schemas.microsoft.com/office/drawing/2016/5/12/chartex" xmlns:cx7="http://schemas.microsoft.com/office/drawing/2016/5/13/chartex" xmlns:cx8="http://schemas.microsoft.com/office/drawing/2016/5/14/chartex" xmlns:mc="http://schemas.openxmlformats.org/markup-compatibility/2006" xmlns:aink="http://schemas.microsoft.com/office/drawing/2016/ink" xmlns:am3d="http://schemas.microsoft.com/office/drawing/2017/model3d" xmlns:o="urn:schemas-microsoft-com:office:office" xmlns:r="http://schemas.openxmlformats.org/officeDocument/2006/relationships" xmlns:m="http://schemas.openxmlformats.org/officeDocument/2006/math" xmlns:v="urn:schemas-microsoft-com:vml" xmlns:wp14="http://schemas.microsoft.com/office/word/2010/wordprocessingDrawing" xmlns:wp="http://schemas.openxmlformats.org/drawingml/2006/wordprocessingDrawing" xmlns:w10="urn:schemas-microsoft-com:office:word" xmlns:w="http://schemas.openxmlformats.org/wordprocessingml/2006/main" xmlns:w14="http://schemas.microsoft.com/office/word/2010/wordml" xmlns:w15="http://schemas.microsoft.com/office/word/2012/wordml" xmlns:w16cid="http://schemas.microsoft.com/office/word/2016/wordml/cid" xmlns:w16se="http://schemas.microsoft.com/office/word/2015/wordml/symex" xmlns:wpg="http://schemas.microsoft.com/office/word/2010/wordprocessingGroup" xmlns:wpi="http://schemas.microsoft.com/office/word/2010/wordprocessingInk" xmlns:wne="http://schemas.microsoft.com/office/word/2006/wordml" xmlns:wps="http://schemas.microsoft.com/office/word/2010/wordprocessingShape" mc:Ignorable="w14 w15 w16se w16cid wp14">
+<w:footnotes xmlns:wpc="http://schemas.microsoft.com/office/word/2010/wordprocessingCanvas" xmlns:cx="http://schemas.microsoft.com/office/drawing/2014/chartex" xmlns:cx1="http://schemas.microsoft.com/office/drawing/2015/9/8/chartex" xmlns:cx2="http://schemas.microsoft.com/office/drawing/2015/10/21/chartex" xmlns:cx3="http://schemas.microsoft.com/office/drawing/2016/5/9/chartex" xmlns:cx4="http://schemas.microsoft.com/office/drawing/2016/5/10/chartex" xmlns:cx5="http://schemas.microsoft.com/office/drawing/2016/5/11/chartex" xmlns:cx6="http://schemas.microsoft.com/office/drawing/2016/5/12/chartex" xmlns:cx7="http://schemas.microsoft.com/office/drawing/2016/5/13/chartex" xmlns:cx8="http://schemas.microsoft.com/office/drawing/2016/5/14/chartex" xmlns:mc="http://schemas.openxmlformats.org/markup-compatibility/2006" xmlns:aink="http://schemas.microsoft.com/office/drawing/2016/ink" xmlns:am3d="http://schemas.microsoft.com/office/drawing/2017/model3d" xmlns:o="urn:schemas-microsoft-com:office:office" xmlns:r="http://schemas.openxmlformats.org/officeDocument/2006/relationships" xmlns:m="http://schemas.openxmlformats.org/officeDocument/2006/math" xmlns:v="urn:schemas-microsoft-com:vml" xmlns:wp14="http://schemas.microsoft.com/office/word/2010/wordprocessingDrawing" xmlns:wp="http://schemas.openxmlformats.org/drawingml/2006/wordprocessingDrawing" xmlns:w10="urn:schemas-microsoft-com:office:word" xmlns:w="http://schemas.openxmlformats.org/wordprocessingml/2006/main" xmlns:w14="http://schemas.microsoft.com/office/word/2010/wordml" xmlns:w15="http://schemas.microsoft.com/office/word/2012/wordml" xmlns:w16cex="http://schemas.microsoft.com/office/word/2018/wordml/cex" xmlns:w16cid="http://schemas.microsoft.com/office/word/2016/wordml/cid" xmlns:w16="http://schemas.microsoft.com/office/word/2018/wordml" xmlns:w16se="http://schemas.microsoft.com/office/word/2015/wordml/symex" xmlns:wpg="http://schemas.microsoft.com/office/word/2010/wordprocessingGroup" xmlns:wpi="http://schemas.microsoft.com/office/word/2010/wordprocessingInk" xmlns:wne="http://schemas.microsoft.com/office/word/2006/wordml" xmlns:wps="http://schemas.microsoft.com/office/word/2010/wordprocessingShape" mc:Ignorable="w14 w15 w16se w16cid w16 w16cex wp14">
   <w:footnote w:type="separator" w:id="-1">
     <w:p>
       <w:pPr>
@@ -1580,7 +2059,7 @@
 </file>
 
 <file path=word/numbering.xml><?xml version="1.0" encoding="utf-8"?>
-<w:numbering xmlns:wpc="http://schemas.microsoft.com/office/word/2010/wordprocessingCanvas" xmlns:cx="http://schemas.microsoft.com/office/drawing/2014/chartex" xmlns:cx1="http://schemas.microsoft.com/office/drawing/2015/9/8/chartex" xmlns:cx2="http://schemas.microsoft.com/office/drawing/2015/10/21/chartex" xmlns:cx3="http://schemas.microsoft.com/office/drawing/2016/5/9/chartex" xmlns:cx4="http://schemas.microsoft.com/office/drawing/2016/5/10/chartex" xmlns:cx5="http://schemas.microsoft.com/office/drawing/2016/5/11/chartex" xmlns:cx6="http://schemas.microsoft.com/office/drawing/2016/5/12/chartex" xmlns:cx7="http://schemas.microsoft.com/office/drawing/2016/5/13/chartex" xmlns:cx8="http://schemas.microsoft.com/office/drawing/2016/5/14/chartex" xmlns:mc="http://schemas.openxmlformats.org/markup-compatibility/2006" xmlns:aink="http://schemas.microsoft.com/office/drawing/2016/ink" xmlns:am3d="http://schemas.microsoft.com/office/drawing/2017/model3d" xmlns:o="urn:schemas-microsoft-com:office:office" xmlns:r="http://schemas.openxmlformats.org/officeDocument/2006/relationships" xmlns:m="http://schemas.openxmlformats.org/officeDocument/2006/math" xmlns:v="urn:schemas-microsoft-com:vml" xmlns:wp14="http://schemas.microsoft.com/office/word/2010/wordprocessingDrawing" xmlns:wp="http://schemas.openxmlformats.org/drawingml/2006/wordprocessingDrawing" xmlns:w10="urn:schemas-microsoft-com:office:word" xmlns:w="http://schemas.openxmlformats.org/wordprocessingml/2006/main" xmlns:w14="http://schemas.microsoft.com/office/word/2010/wordml" xmlns:w15="http://schemas.microsoft.com/office/word/2012/wordml" xmlns:w16cid="http://schemas.microsoft.com/office/word/2016/wordml/cid" xmlns:w16se="http://schemas.microsoft.com/office/word/2015/wordml/symex" xmlns:wpg="http://schemas.microsoft.com/office/word/2010/wordprocessingGroup" xmlns:wpi="http://schemas.microsoft.com/office/word/2010/wordprocessingInk" xmlns:wne="http://schemas.microsoft.com/office/word/2006/wordml" xmlns:wps="http://schemas.microsoft.com/office/word/2010/wordprocessingShape" mc:Ignorable="w14 w15 w16se w16cid wp14">
+<w:numbering xmlns:wpc="http://schemas.microsoft.com/office/word/2010/wordprocessingCanvas" xmlns:cx="http://schemas.microsoft.com/office/drawing/2014/chartex" xmlns:cx1="http://schemas.microsoft.com/office/drawing/2015/9/8/chartex" xmlns:cx2="http://schemas.microsoft.com/office/drawing/2015/10/21/chartex" xmlns:cx3="http://schemas.microsoft.com/office/drawing/2016/5/9/chartex" xmlns:cx4="http://schemas.microsoft.com/office/drawing/2016/5/10/chartex" xmlns:cx5="http://schemas.microsoft.com/office/drawing/2016/5/11/chartex" xmlns:cx6="http://schemas.microsoft.com/office/drawing/2016/5/12/chartex" xmlns:cx7="http://schemas.microsoft.com/office/drawing/2016/5/13/chartex" xmlns:cx8="http://schemas.microsoft.com/office/drawing/2016/5/14/chartex" xmlns:mc="http://schemas.openxmlformats.org/markup-compatibility/2006" xmlns:aink="http://schemas.microsoft.com/office/drawing/2016/ink" xmlns:am3d="http://schemas.microsoft.com/office/drawing/2017/model3d" xmlns:o="urn:schemas-microsoft-com:office:office" xmlns:r="http://schemas.openxmlformats.org/officeDocument/2006/relationships" xmlns:m="http://schemas.openxmlformats.org/officeDocument/2006/math" xmlns:v="urn:schemas-microsoft-com:vml" xmlns:wp14="http://schemas.microsoft.com/office/word/2010/wordprocessingDrawing" xmlns:wp="http://schemas.openxmlformats.org/drawingml/2006/wordprocessingDrawing" xmlns:w10="urn:schemas-microsoft-com:office:word" xmlns:w="http://schemas.openxmlformats.org/wordprocessingml/2006/main" xmlns:w14="http://schemas.microsoft.com/office/word/2010/wordml" xmlns:w15="http://schemas.microsoft.com/office/word/2012/wordml" xmlns:w16cex="http://schemas.microsoft.com/office/word/2018/wordml/cex" xmlns:w16cid="http://schemas.microsoft.com/office/word/2016/wordml/cid" xmlns:w16="http://schemas.microsoft.com/office/word/2018/wordml" xmlns:w16se="http://schemas.microsoft.com/office/word/2015/wordml/symex" xmlns:wpg="http://schemas.microsoft.com/office/word/2010/wordprocessingGroup" xmlns:wpi="http://schemas.microsoft.com/office/word/2010/wordprocessingInk" xmlns:wne="http://schemas.microsoft.com/office/word/2006/wordml" xmlns:wps="http://schemas.microsoft.com/office/word/2010/wordprocessingShape" mc:Ignorable="w14 w15 w16se w16cid w16 w16cex wp14">
   <w:abstractNum w:abstractNumId="0" w15:restartNumberingAfterBreak="0">
     <w:nsid w:val="0C1E7AAE"/>
     <w:multiLevelType w:val="hybridMultilevel"/>
@@ -4158,7 +4637,7 @@
 </file>
 
 <file path=word/styles.xml><?xml version="1.0" encoding="utf-8"?>
-<w:styles xmlns:mc="http://schemas.openxmlformats.org/markup-compatibility/2006" xmlns:r="http://schemas.openxmlformats.org/officeDocument/2006/relationships" xmlns:w="http://schemas.openxmlformats.org/wordprocessingml/2006/main" xmlns:w14="http://schemas.microsoft.com/office/word/2010/wordml" xmlns:w15="http://schemas.microsoft.com/office/word/2012/wordml" xmlns:w16cid="http://schemas.microsoft.com/office/word/2016/wordml/cid" xmlns:w16se="http://schemas.microsoft.com/office/word/2015/wordml/symex" mc:Ignorable="w14 w15 w16se w16cid">
+<w:styles xmlns:mc="http://schemas.openxmlformats.org/markup-compatibility/2006" xmlns:r="http://schemas.openxmlformats.org/officeDocument/2006/relationships" xmlns:w="http://schemas.openxmlformats.org/wordprocessingml/2006/main" xmlns:w14="http://schemas.microsoft.com/office/word/2010/wordml" xmlns:w15="http://schemas.microsoft.com/office/word/2012/wordml" xmlns:w16cex="http://schemas.microsoft.com/office/word/2018/wordml/cex" xmlns:w16cid="http://schemas.microsoft.com/office/word/2016/wordml/cid" xmlns:w16="http://schemas.microsoft.com/office/word/2018/wordml" xmlns:w16se="http://schemas.microsoft.com/office/word/2015/wordml/symex" mc:Ignorable="w14 w15 w16se w16cid w16 w16cex">
   <w:docDefaults>
     <w:rPrDefault>
       <w:rPr>
@@ -4560,6 +5039,28 @@
       <w:lang w:val="nl-NL"/>
     </w:rPr>
   </w:style>
+  <w:style w:type="paragraph" w:styleId="Heading1">
+    <w:name w:val="heading 1"/>
+    <w:basedOn w:val="Normal"/>
+    <w:next w:val="Normal"/>
+    <w:link w:val="Heading1Char"/>
+    <w:uiPriority w:val="9"/>
+    <w:qFormat/>
+    <w:rsid w:val="00DE7E56"/>
+    <w:pPr>
+      <w:keepNext/>
+      <w:keepLines/>
+      <w:spacing w:before="240" w:after="0"/>
+      <w:outlineLvl w:val="0"/>
+    </w:pPr>
+    <w:rPr>
+      <w:rFonts w:asciiTheme="majorHAnsi" w:eastAsiaTheme="majorEastAsia" w:hAnsiTheme="majorHAnsi" w:cstheme="majorBidi"/>
+      <w:color w:val="2F5496" w:themeColor="accent1" w:themeShade="BF"/>
+      <w:sz w:val="32"/>
+      <w:szCs w:val="32"/>
+      <w:lang w:val="en-US"/>
+    </w:rPr>
+  </w:style>
   <w:style w:type="character" w:default="1" w:styleId="DefaultParagraphFont">
     <w:name w:val="Default Paragraph Font"/>
     <w:uiPriority w:val="1"/>
@@ -4916,6 +5417,28 @@
     <w:rPr>
       <w:lang w:val="nl-NL"/>
     </w:rPr>
+  </w:style>
+  <w:style w:type="character" w:customStyle="1" w:styleId="Heading1Char">
+    <w:name w:val="Heading 1 Char"/>
+    <w:basedOn w:val="DefaultParagraphFont"/>
+    <w:link w:val="Heading1"/>
+    <w:uiPriority w:val="9"/>
+    <w:rsid w:val="00DE7E56"/>
+    <w:rPr>
+      <w:rFonts w:asciiTheme="majorHAnsi" w:eastAsiaTheme="majorEastAsia" w:hAnsiTheme="majorHAnsi" w:cstheme="majorBidi"/>
+      <w:color w:val="2F5496" w:themeColor="accent1" w:themeShade="BF"/>
+      <w:sz w:val="32"/>
+      <w:szCs w:val="32"/>
+      <w:lang w:val="en-US"/>
+    </w:rPr>
+  </w:style>
+  <w:style w:type="paragraph" w:styleId="Bibliography">
+    <w:name w:val="Bibliography"/>
+    <w:basedOn w:val="Normal"/>
+    <w:next w:val="Normal"/>
+    <w:uiPriority w:val="37"/>
+    <w:unhideWhenUsed/>
+    <w:rsid w:val="00DE7E56"/>
   </w:style>
 </w:styles>
 </file>
@@ -5216,11 +5739,27 @@
 </file>
 
 <file path=customXml/item1.xml><?xml version="1.0" encoding="utf-8"?>
-<b:Sources xmlns:b="http://schemas.openxmlformats.org/officeDocument/2006/bibliography" xmlns="http://schemas.openxmlformats.org/officeDocument/2006/bibliography" SelectedStyle="\APASixthEditionOfficeOnline.xsl" StyleName="APA" Version="6"/>
+<b:Sources xmlns:b="http://schemas.openxmlformats.org/officeDocument/2006/bibliography" xmlns="http://schemas.openxmlformats.org/officeDocument/2006/bibliography" SelectedStyle="\APASixthEditionOfficeOnline.xsl" StyleName="APA" Version="6">
+  <b:Source>
+    <b:Tag>Hogzd5</b:Tag>
+    <b:SourceType>InternetSite</b:SourceType>
+    <b:Guid>{ACE43C81-1993-4C5A-A567-818CB092D189}</b:Guid>
+    <b:Author>
+      <b:Author>
+        <b:Corporate>Hogeschool NOVI B.V.</b:Corporate>
+      </b:Author>
+    </b:Author>
+    <b:Title>Systeemanalyse</b:Title>
+    <b:InternetSiteTitle>Edhub</b:InternetSiteTitle>
+    <b:Year>z.d.</b:Year>
+    <b:URL>https://edhub.novi.nl/study/courses/300/content/6993</b:URL>
+    <b:RefOrder>1</b:RefOrder>
+  </b:Source>
+</b:Sources>
 </file>
 
 <file path=customXml/itemProps1.xml><?xml version="1.0" encoding="utf-8"?>
-<ds:datastoreItem xmlns:ds="http://schemas.openxmlformats.org/officeDocument/2006/customXml" ds:itemID="{08024A58-AC3A-4592-AC95-F655EFB0F4AC}">
+<ds:datastoreItem xmlns:ds="http://schemas.openxmlformats.org/officeDocument/2006/customXml" ds:itemID="{E51DAD69-B78D-44B9-811A-A59431F17ADF}">
   <ds:schemaRefs>
     <ds:schemaRef ds:uri="http://schemas.openxmlformats.org/officeDocument/2006/bibliography"/>
   </ds:schemaRefs>
